--- a/麻生情報ビジネス専門学校北九州校_塚本拓海_プログラマー/作品/解説ドキュメント/docx/ゲーム概要.docx
+++ b/麻生情報ビジネス専門学校北九州校_塚本拓海_プログラマー/作品/解説ドキュメント/docx/ゲーム概要.docx
@@ -1,6 +1,6 @@
 
 <file path=word/document.xml><?xml version="1.0" encoding="utf-8"?>
-<w:document xmlns:wpc="http://schemas.microsoft.com/office/word/2010/wordprocessingCanvas" xmlns:cx="http://schemas.microsoft.com/office/drawing/2014/chartex" xmlns:cx1="http://schemas.microsoft.com/office/drawing/2015/9/8/chartex" xmlns:cx2="http://schemas.microsoft.com/office/drawing/2015/10/21/chartex" xmlns:cx3="http://schemas.microsoft.com/office/drawing/2016/5/9/chartex" xmlns:cx4="http://schemas.microsoft.com/office/drawing/2016/5/10/chartex" xmlns:cx5="http://schemas.microsoft.com/office/drawing/2016/5/11/chartex" xmlns:cx6="http://schemas.microsoft.com/office/drawing/2016/5/12/chartex" xmlns:cx7="http://schemas.microsoft.com/office/drawing/2016/5/13/chartex" xmlns:cx8="http://schemas.microsoft.com/office/drawing/2016/5/14/chartex" xmlns:mc="http://schemas.openxmlformats.org/markup-compatibility/2006" xmlns:aink="http://schemas.microsoft.com/office/drawing/2016/ink" xmlns:am3d="http://schemas.microsoft.com/office/drawing/2017/model3d" xmlns:o="urn:schemas-microsoft-com:office:office" xmlns:oel="http://schemas.microsoft.com/office/2019/extlst" xmlns:r="http://schemas.openxmlformats.org/officeDocument/2006/relationships" xmlns:m="http://schemas.openxmlformats.org/officeDocument/2006/math" xmlns:v="urn:schemas-microsoft-com:vml" xmlns:wp14="http://schemas.microsoft.com/office/word/2010/wordprocessingDrawing" xmlns:wp="http://schemas.openxmlformats.org/drawingml/2006/wordprocessingDrawing" xmlns:w10="urn:schemas-microsoft-com:office:word" xmlns:w="http://schemas.openxmlformats.org/wordprocessingml/2006/main" xmlns:w14="http://schemas.microsoft.com/office/word/2010/wordml" xmlns:w15="http://schemas.microsoft.com/office/word/2012/wordml" xmlns:w16cex="http://schemas.microsoft.com/office/word/2018/wordml/cex" xmlns:w16cid="http://schemas.microsoft.com/office/word/2016/wordml/cid" xmlns:w16="http://schemas.microsoft.com/office/word/2018/wordml" xmlns:w16du="http://schemas.microsoft.com/office/word/2023/wordml/word16du" xmlns:w16sdtdh="http://schemas.microsoft.com/office/word/2020/wordml/sdtdatahash" xmlns:w16se="http://schemas.microsoft.com/office/word/2015/wordml/symex" xmlns:wpg="http://schemas.microsoft.com/office/word/2010/wordprocessingGroup" xmlns:wpi="http://schemas.microsoft.com/office/word/2010/wordprocessingInk" xmlns:wne="http://schemas.microsoft.com/office/word/2006/wordml" xmlns:wps="http://schemas.microsoft.com/office/word/2010/wordprocessingShape" mc:Ignorable="w14 w15 w16se w16cid w16 w16cex w16sdtdh w16du wp14">
+<w:document xmlns:wpc="http://schemas.microsoft.com/office/word/2010/wordprocessingCanvas" xmlns:cx="http://schemas.microsoft.com/office/drawing/2014/chartex" xmlns:cx1="http://schemas.microsoft.com/office/drawing/2015/9/8/chartex" xmlns:cx2="http://schemas.microsoft.com/office/drawing/2015/10/21/chartex" xmlns:cx3="http://schemas.microsoft.com/office/drawing/2016/5/9/chartex" xmlns:cx4="http://schemas.microsoft.com/office/drawing/2016/5/10/chartex" xmlns:cx5="http://schemas.microsoft.com/office/drawing/2016/5/11/chartex" xmlns:cx6="http://schemas.microsoft.com/office/drawing/2016/5/12/chartex" xmlns:cx7="http://schemas.microsoft.com/office/drawing/2016/5/13/chartex" xmlns:cx8="http://schemas.microsoft.com/office/drawing/2016/5/14/chartex" xmlns:mc="http://schemas.openxmlformats.org/markup-compatibility/2006" xmlns:aink="http://schemas.microsoft.com/office/drawing/2016/ink" xmlns:am3d="http://schemas.microsoft.com/office/drawing/2017/model3d" xmlns:o="urn:schemas-microsoft-com:office:office" xmlns:r="http://schemas.openxmlformats.org/officeDocument/2006/relationships" xmlns:m="http://schemas.openxmlformats.org/officeDocument/2006/math" xmlns:v="urn:schemas-microsoft-com:vml" xmlns:wp14="http://schemas.microsoft.com/office/word/2010/wordprocessingDrawing" xmlns:wp="http://schemas.openxmlformats.org/drawingml/2006/wordprocessingDrawing" xmlns:w10="urn:schemas-microsoft-com:office:word" xmlns:w="http://schemas.openxmlformats.org/wordprocessingml/2006/main" xmlns:w14="http://schemas.microsoft.com/office/word/2010/wordml" xmlns:w15="http://schemas.microsoft.com/office/word/2012/wordml" xmlns:w16cex="http://schemas.microsoft.com/office/word/2018/wordml/cex" xmlns:w16cid="http://schemas.microsoft.com/office/word/2016/wordml/cid" xmlns:w16="http://schemas.microsoft.com/office/word/2018/wordml" xmlns:w16sdtdh="http://schemas.microsoft.com/office/word/2020/wordml/sdtdatahash" xmlns:w16se="http://schemas.microsoft.com/office/word/2015/wordml/symex" xmlns:wpg="http://schemas.microsoft.com/office/word/2010/wordprocessingGroup" xmlns:wpi="http://schemas.microsoft.com/office/word/2010/wordprocessingInk" xmlns:wne="http://schemas.microsoft.com/office/word/2006/wordml" xmlns:wps="http://schemas.microsoft.com/office/word/2010/wordprocessingShape" mc:Ignorable="w14 w15 w16se w16cid w16 w16cex w16sdtdh wp14">
   <w:body>
     <w:p>
       <w:r>
@@ -408,67 +408,167 @@
     </w:p>
     <w:p>
       <w:r>
-        <w:rPr>
-          <w:rFonts w:hint="eastAsia"/>
-        </w:rPr>
-        <w:t>物質が当たってくっついたとき、プレイヤーが回転していることも考慮した位置の調整や、</w:t>
-      </w:r>
-    </w:p>
-    <w:p>
-      <w:r>
-        <w:rPr>
-          <w:rFonts w:hint="eastAsia"/>
-        </w:rPr>
-        <w:t>くっついたときに追従させる処理に苦労しました。</w:t>
-      </w:r>
-    </w:p>
-    <w:p>
-      <w:r>
-        <w:rPr>
-          <w:rFonts w:hint="eastAsia"/>
-        </w:rPr>
-        <w:t>物体をピッタリくっつけると「見た目が少し怖い」という意見をいただいたので、忠実な</w:t>
-      </w:r>
-    </w:p>
-    <w:p>
-      <w:r>
-        <w:rPr>
-          <w:rFonts w:hint="eastAsia"/>
-        </w:rPr>
-        <w:t>再現ではなく、ある程度宙に浮かせるなどの「ゲームらしさ」も重要だということを</w:t>
-      </w:r>
-    </w:p>
-    <w:p>
-      <w:r>
-        <w:rPr>
-          <w:rFonts w:hint="eastAsia"/>
-        </w:rPr>
-        <w:t>知ることができました。</w:t>
+        <w:t>物体が接触してくっついた際、プレイヤーが回転している場合も考慮した位置調整や、くっついた物体を追従させる処理に苦労しました。</w:t>
+      </w:r>
+      <w:r>
+        <w:br/>
+        <w:t>実装当初はクォータニオンについて十分に理解しておらず、行列やベクトルによる計算処理で対応したため、コードが冗長化してしまったことも課題の一因でした。</w:t>
+      </w:r>
+    </w:p>
+    <w:p>
+      <w:r>
+        <w:t>また、物体を完全にピッタリくっつけた場合、「見た目が少し怖い」という意見をいただきました。このフィードバックを通じて、忠実な再現だけではなく、適度に宙に浮かせるなど「ゲームらしさ」を取り入れることの重要性を学びました。</w:t>
+      </w:r>
+    </w:p>
+    <w:p>
+      <w:r>
+        <w:t>改善点としては、物体をくっつけることで当たり判定が大きくなり、結果として敵を倒しやすくなる仕様が直感的ではない点があります。また、敵キャラクターもくっつけられるようにすることで、プレイヤーが「くっつける楽しさ」をさらに感じられるようにする必要があると考えています。</w:t>
       </w:r>
     </w:p>
     <w:p/>
     <w:p>
-      <w:r>
-        <w:rPr>
-          <w:rFonts w:hint="eastAsia"/>
-        </w:rPr>
-        <w:t>改善したい点は、物質をくっつけると当たり判定が大きくなり敵を倒しやすくなるという仕様がわかりにくい点や、敵もくっつけられるようにし、くっつける楽しさを増やすべき点です。</w:t>
+      <w:pPr>
+        <w:rPr>
+          <w:b/>
+          <w:bCs/>
+        </w:rPr>
+      </w:pPr>
+      <w:r>
+        <w:rPr>
+          <w:rFonts w:hint="eastAsia"/>
+          <w:b/>
+          <w:bCs/>
+        </w:rPr>
+        <w:t>・</w:t>
+      </w:r>
+      <w:r>
+        <w:rPr>
+          <w:rFonts w:hint="eastAsia"/>
+          <w:b/>
+          <w:bCs/>
+        </w:rPr>
+        <w:t>当たり判定の処理</w:t>
+      </w:r>
+      <w:r>
+        <w:rPr>
+          <w:rFonts w:hint="eastAsia"/>
+          <w:b/>
+          <w:bCs/>
+        </w:rPr>
+        <w:t>について</w:t>
+      </w:r>
+    </w:p>
+    <w:p>
+      <w:r>
+        <w:rPr>
+          <w:rFonts w:hint="eastAsia"/>
+        </w:rPr>
+        <w:t>当たり判定の処理をキャラクター毎に書いてしまい、プログラムが冗長になり、可読性が下がってしまった点は反省すべきだと思いました。</w:t>
+      </w:r>
+      <w:r>
+        <w:t>当たり判定を抽象的に定義し、処理を統一しておけば、新たな要素が追加されても、それを簡単に追加するだけで柔軟に対応できる設計</w:t>
+      </w:r>
+      <w:r>
+        <w:rPr>
+          <w:rFonts w:hint="eastAsia"/>
+        </w:rPr>
+        <w:t>になり、</w:t>
+      </w:r>
+      <w:r>
+        <w:t>効率的に対応できると考えています。</w:t>
+      </w:r>
+    </w:p>
+    <w:p>
+      <w:pPr>
+        <w:rPr>
+          <w:rFonts w:hint="eastAsia"/>
+        </w:rPr>
+      </w:pPr>
+    </w:p>
+    <w:p>
+      <w:pPr>
+        <w:rPr>
+          <w:b/>
+          <w:bCs/>
+        </w:rPr>
+      </w:pPr>
+      <w:r>
+        <w:rPr>
+          <w:rFonts w:hint="eastAsia"/>
+          <w:b/>
+          <w:bCs/>
+        </w:rPr>
+        <w:t>・</w:t>
+      </w:r>
+      <w:r>
+        <w:rPr>
+          <w:rFonts w:hint="eastAsia"/>
+          <w:b/>
+          <w:bCs/>
+        </w:rPr>
+        <w:t>タイトル画面のメニュー処理</w:t>
+      </w:r>
+      <w:r>
+        <w:rPr>
+          <w:rFonts w:hint="eastAsia"/>
+          <w:b/>
+          <w:bCs/>
+        </w:rPr>
+        <w:t>について</w:t>
+      </w:r>
+    </w:p>
+    <w:p>
+      <w:r>
+        <w:rPr>
+          <w:rFonts w:hint="eastAsia"/>
+        </w:rPr>
+        <w:t>このボタンを押すとこの画面に移動するという共通処理があるにも関わらず、選ばれている状態それぞれの処理を書いてしまったので、もう少し抽象的な処理を書くべきでした。</w:t>
       </w:r>
     </w:p>
     <w:p/>
     <w:p>
       <w:pPr>
         <w:rPr>
-          <w:b/>
-          <w:bCs/>
-        </w:rPr>
-      </w:pPr>
-      <w:r>
-        <w:rPr>
-          <w:rFonts w:hint="eastAsia"/>
-          <w:b/>
-          <w:bCs/>
-        </w:rPr>
+          <w:rFonts w:hint="eastAsia"/>
+        </w:rPr>
+      </w:pPr>
+    </w:p>
+    <w:p>
+      <w:pPr>
+        <w:jc w:val="right"/>
+        <w:rPr>
+          <w:rFonts w:hint="eastAsia"/>
+        </w:rPr>
+      </w:pPr>
+      <w:r>
+        <w:rPr>
+          <w:rFonts w:hint="eastAsia"/>
+        </w:rPr>
+        <w:t>次のページに続きます。</w:t>
+      </w:r>
+    </w:p>
+    <w:p>
+      <w:pPr>
+        <w:rPr>
+          <w:b/>
+          <w:bCs/>
+        </w:rPr>
+      </w:pPr>
+    </w:p>
+    <w:p>
+      <w:pPr>
+        <w:rPr>
+          <w:b/>
+          <w:bCs/>
+        </w:rPr>
+      </w:pPr>
+      <w:r>
+        <w:rPr>
+          <w:rFonts w:hint="eastAsia"/>
+          <w:b/>
+          <w:bCs/>
+        </w:rPr>
+        <w:lastRenderedPageBreak/>
         <w:t>・</w:t>
       </w:r>
       <w:r>
@@ -477,93 +577,60 @@
           <w:b/>
           <w:bCs/>
         </w:rPr>
-        <w:t>当たり判定の処理</w:t>
-      </w:r>
-      <w:r>
-        <w:rPr>
-          <w:rFonts w:hint="eastAsia"/>
-          <w:b/>
-          <w:bCs/>
-        </w:rPr>
-        <w:t>について</w:t>
-      </w:r>
-    </w:p>
-    <w:p>
-      <w:r>
-        <w:rPr>
-          <w:rFonts w:hint="eastAsia"/>
-        </w:rPr>
-        <w:t>当たり判定の処理をキャラクター毎に書いてしまい、プログラムが冗長になり、可読性が下がってしまった点は反省すべきだと思いました。抽象的に定義しておき、様々な要素が追加されても、それを追加するだけで柔軟に対応できる処理を書くべきだと思いました。</w:t>
-      </w:r>
-    </w:p>
-    <w:p/>
-    <w:p>
-      <w:pPr>
-        <w:rPr>
-          <w:b/>
-          <w:bCs/>
-        </w:rPr>
-      </w:pPr>
-      <w:r>
-        <w:rPr>
-          <w:rFonts w:hint="eastAsia"/>
-          <w:b/>
-          <w:bCs/>
-        </w:rPr>
-        <w:t>・</w:t>
-      </w:r>
-      <w:r>
-        <w:rPr>
-          <w:rFonts w:hint="eastAsia"/>
-          <w:b/>
-          <w:bCs/>
-        </w:rPr>
-        <w:t>タイトル画面</w:t>
-      </w:r>
-      <w:r>
-        <w:rPr>
-          <w:rFonts w:hint="eastAsia"/>
-          <w:b/>
-          <w:bCs/>
-        </w:rPr>
-        <w:t>の</w:t>
-      </w:r>
-      <w:r>
-        <w:rPr>
-          <w:rFonts w:hint="eastAsia"/>
-          <w:b/>
-          <w:bCs/>
-        </w:rPr>
-        <w:t>メニュー</w:t>
-      </w:r>
-      <w:r>
-        <w:rPr>
-          <w:rFonts w:hint="eastAsia"/>
-          <w:b/>
-          <w:bCs/>
-        </w:rPr>
-        <w:t>処理</w:t>
-      </w:r>
-      <w:r>
-        <w:rPr>
-          <w:rFonts w:hint="eastAsia"/>
-          <w:b/>
-          <w:bCs/>
-        </w:rPr>
-        <w:t>について</w:t>
-      </w:r>
-    </w:p>
-    <w:p>
-      <w:pPr>
-        <w:rPr>
-          <w:rFonts w:hint="eastAsia"/>
-        </w:rPr>
-      </w:pPr>
-      <w:r>
-        <w:rPr>
-          <w:rFonts w:hint="eastAsia"/>
-        </w:rPr>
-        <w:t>このボタンを押すとこの画面に移動するという共通処理があるにも関わらず、選ばれている状態それぞれの処理を書いてしまったので、もう少し抽象的な処理を書くべきでした。</w:t>
+        <w:t>難易度選択による処理について</w:t>
+      </w:r>
+    </w:p>
+    <w:p>
+      <w:r>
+        <w:t>他の難易度が追加された場合に対応しづらい処理を書いてしまった点は、設計の甘さとして反省すべきです。</w:t>
+      </w:r>
+    </w:p>
+    <w:p>
+      <w:pPr>
+        <w:rPr>
+          <w:rFonts w:hint="eastAsia"/>
+        </w:rPr>
+      </w:pPr>
+      <w:r>
+        <w:t>現状の処理は特定の難易度に依存した実装となっており、新しい難易度を追加する際に、既存のコードを改修しなければならない状況を生み出しています。これを解消するためには、難易度ごと</w:t>
+      </w:r>
+      <w:r>
+        <w:rPr>
+          <w:rFonts w:hint="eastAsia"/>
+        </w:rPr>
+        <w:t>にそれぞれ</w:t>
+      </w:r>
+      <w:r>
+        <w:t>クラスを作成し、ポリモーフィズムを活用して動的に切り替える仕組みを導入することで、新しい難易度を簡単に追加できるように</w:t>
+      </w:r>
+      <w:r>
+        <w:rPr>
+          <w:rFonts w:hint="eastAsia"/>
+        </w:rPr>
+        <w:t>するべきでした。</w:t>
+      </w:r>
+    </w:p>
+    <w:p>
+      <w:r>
+        <w:t>また、難易度に関連する設定値を外部ファイルで管理</w:t>
+      </w:r>
+      <w:r>
+        <w:rPr>
+          <w:rFonts w:hint="eastAsia"/>
+        </w:rPr>
+        <w:t>し</w:t>
+      </w:r>
+      <w:r>
+        <w:t>、コードの改修なしに調整を行える柔軟性も確保</w:t>
+      </w:r>
+      <w:r>
+        <w:rPr>
+          <w:rFonts w:hint="eastAsia"/>
+        </w:rPr>
+        <w:t>すべきであると考えています</w:t>
+      </w:r>
+      <w:r>
+        <w:t>。</w:t>
       </w:r>
     </w:p>
     <w:p>
@@ -596,6 +663,11 @@
       </w:r>
     </w:p>
     <w:p>
+      <w:pPr>
+        <w:rPr>
+          <w:rFonts w:hint="eastAsia"/>
+        </w:rPr>
+      </w:pPr>
       <w:r>
         <w:rPr>
           <w:rFonts w:hint="eastAsia"/>
@@ -625,7 +697,6 @@
         <w:rPr>
           <w:rFonts w:hint="eastAsia"/>
         </w:rPr>
-        <w:lastRenderedPageBreak/>
         <w:t>様々な方から意見をいただき、ユーザーを楽しませるような演出や仕組みなどの技術を</w:t>
       </w:r>
     </w:p>
@@ -664,7 +735,7 @@
 </file>
 
 <file path=word/styles.xml><?xml version="1.0" encoding="utf-8"?>
-<w:styles xmlns:mc="http://schemas.openxmlformats.org/markup-compatibility/2006" xmlns:r="http://schemas.openxmlformats.org/officeDocument/2006/relationships" xmlns:w="http://schemas.openxmlformats.org/wordprocessingml/2006/main" xmlns:w14="http://schemas.microsoft.com/office/word/2010/wordml" xmlns:w15="http://schemas.microsoft.com/office/word/2012/wordml" xmlns:w16cex="http://schemas.microsoft.com/office/word/2018/wordml/cex" xmlns:w16cid="http://schemas.microsoft.com/office/word/2016/wordml/cid" xmlns:w16="http://schemas.microsoft.com/office/word/2018/wordml" xmlns:w16du="http://schemas.microsoft.com/office/word/2023/wordml/word16du" xmlns:w16sdtdh="http://schemas.microsoft.com/office/word/2020/wordml/sdtdatahash" xmlns:w16se="http://schemas.microsoft.com/office/word/2015/wordml/symex" mc:Ignorable="w14 w15 w16se w16cid w16 w16cex w16sdtdh w16du">
+<w:styles xmlns:mc="http://schemas.openxmlformats.org/markup-compatibility/2006" xmlns:r="http://schemas.openxmlformats.org/officeDocument/2006/relationships" xmlns:w="http://schemas.openxmlformats.org/wordprocessingml/2006/main" xmlns:w14="http://schemas.microsoft.com/office/word/2010/wordml" xmlns:w15="http://schemas.microsoft.com/office/word/2012/wordml" xmlns:w16cex="http://schemas.microsoft.com/office/word/2018/wordml/cex" xmlns:w16cid="http://schemas.microsoft.com/office/word/2016/wordml/cid" xmlns:w16="http://schemas.microsoft.com/office/word/2018/wordml" xmlns:w16sdtdh="http://schemas.microsoft.com/office/word/2020/wordml/sdtdatahash" xmlns:w16se="http://schemas.microsoft.com/office/word/2015/wordml/symex" mc:Ignorable="w14 w15 w16se w16cid w16 w16cex w16sdtdh">
   <w:docDefaults>
     <w:rPrDefault>
       <w:rPr>
@@ -1091,6 +1162,25 @@
     <w:semiHidden/>
     <w:unhideWhenUsed/>
   </w:style>
+  <w:style w:type="paragraph" w:styleId="Web">
+    <w:name w:val="Normal (Web)"/>
+    <w:basedOn w:val="a"/>
+    <w:uiPriority w:val="99"/>
+    <w:semiHidden/>
+    <w:unhideWhenUsed/>
+    <w:rsid w:val="009D1D1E"/>
+    <w:pPr>
+      <w:widowControl/>
+      <w:spacing w:before="100" w:beforeAutospacing="1" w:after="100" w:afterAutospacing="1"/>
+      <w:jc w:val="left"/>
+    </w:pPr>
+    <w:rPr>
+      <w:rFonts w:ascii="ＭＳ Ｐゴシック" w:eastAsia="ＭＳ Ｐゴシック" w:hAnsi="ＭＳ Ｐゴシック" w:cs="ＭＳ Ｐゴシック"/>
+      <w:kern w:val="0"/>
+      <w:sz w:val="24"/>
+      <w:szCs w:val="24"/>
+    </w:rPr>
+  </w:style>
 </w:styles>
 </file>
 

--- a/麻生情報ビジネス専門学校北九州校_塚本拓海_プログラマー/作品/解説ドキュメント/docx/ゲーム概要.docx
+++ b/麻生情報ビジネス専門学校北九州校_塚本拓海_プログラマー/作品/解説ドキュメント/docx/ゲーム概要.docx
@@ -23,7 +23,7 @@
                     <pic:cNvPicPr/>
                   </pic:nvPicPr>
                   <pic:blipFill>
-                    <a:blip r:embed="rId4">
+                    <a:blip r:embed="rId6">
                       <a:extLst>
                         <a:ext uri="{28A0092B-C50C-407E-A947-70E740481C1C}">
                           <a14:useLocalDpi xmlns:a14="http://schemas.microsoft.com/office/drawing/2010/main" val="0"/>
@@ -126,7 +126,6 @@
     <w:p/>
     <w:p/>
     <w:p/>
-    <w:p/>
     <w:p>
       <w:pPr>
         <w:rPr>
@@ -173,6 +172,32 @@
         <w:t xml:space="preserve">　製作期間　：約５か月（１１月下旬～４月下旬）</w:t>
       </w:r>
     </w:p>
+    <w:p>
+      <w:r>
+        <w:rPr>
+          <w:rFonts w:hint="eastAsia"/>
+        </w:rPr>
+        <w:t xml:space="preserve">　製作</w:t>
+      </w:r>
+      <w:r>
+        <w:rPr>
+          <w:rFonts w:hint="eastAsia"/>
+        </w:rPr>
+        <w:t>人数</w:t>
+      </w:r>
+      <w:r>
+        <w:rPr>
+          <w:rFonts w:hint="eastAsia"/>
+        </w:rPr>
+        <w:t xml:space="preserve">　：</w:t>
+      </w:r>
+      <w:r>
+        <w:rPr>
+          <w:rFonts w:hint="eastAsia"/>
+        </w:rPr>
+        <w:t>１人</w:t>
+      </w:r>
+    </w:p>
     <w:p/>
     <w:p>
       <w:pPr>
@@ -207,6 +232,9 @@
         <w:tab/>
       </w:r>
       <w:r>
+        <w:tab/>
+      </w:r>
+      <w:r>
         <w:rPr>
           <w:rFonts w:hint="eastAsia"/>
         </w:rPr>
@@ -233,6 +261,9 @@
         <w:tab/>
       </w:r>
       <w:r>
+        <w:tab/>
+      </w:r>
+      <w:r>
         <w:rPr>
           <w:rFonts w:hint="eastAsia"/>
         </w:rPr>
@@ -253,6 +284,9 @@
         <w:tab/>
       </w:r>
       <w:r>
+        <w:tab/>
+      </w:r>
+      <w:r>
         <w:rPr>
           <w:rFonts w:hint="eastAsia"/>
         </w:rPr>
@@ -269,14 +303,16 @@
       </w:r>
     </w:p>
     <w:p>
-      <w:r>
-        <w:rPr>
-          <w:rFonts w:hint="eastAsia"/>
-        </w:rPr>
-        <w:t>A</w:t>
-      </w:r>
-      <w:r>
-        <w:t>PI</w:t>
+      <w:pPr>
+        <w:rPr>
+          <w:rFonts w:hint="eastAsia"/>
+        </w:rPr>
+      </w:pPr>
+      <w:r>
+        <w:rPr>
+          <w:rFonts w:hint="eastAsia"/>
+        </w:rPr>
+        <w:t>使用ライブラリ</w:t>
       </w:r>
       <w:r>
         <w:tab/>
@@ -295,6 +331,12 @@
           <w:rFonts w:hint="eastAsia"/>
         </w:rPr>
         <w:t>ライブラリ</w:t>
+      </w:r>
+      <w:r>
+        <w:rPr>
+          <w:rFonts w:hint="eastAsia"/>
+        </w:rPr>
+        <w:t>、Effekseer</w:t>
       </w:r>
     </w:p>
     <w:p>
@@ -478,20 +520,14 @@
         <w:t>効率的に対応できると考えています。</w:t>
       </w:r>
     </w:p>
+    <w:p/>
     <w:p>
       <w:pPr>
         <w:rPr>
-          <w:rFonts w:hint="eastAsia"/>
+          <w:b/>
+          <w:bCs/>
         </w:rPr>
       </w:pPr>
-    </w:p>
-    <w:p>
-      <w:pPr>
-        <w:rPr>
-          <w:b/>
-          <w:bCs/>
-        </w:rPr>
-      </w:pPr>
       <w:r>
         <w:rPr>
           <w:rFonts w:hint="eastAsia"/>
@@ -526,19 +562,10 @@
       </w:r>
     </w:p>
     <w:p/>
-    <w:p>
-      <w:pPr>
-        <w:rPr>
-          <w:rFonts w:hint="eastAsia"/>
-        </w:rPr>
-      </w:pPr>
-    </w:p>
+    <w:p/>
     <w:p>
       <w:pPr>
         <w:jc w:val="right"/>
-        <w:rPr>
-          <w:rFonts w:hint="eastAsia"/>
-        </w:rPr>
       </w:pPr>
       <w:r>
         <w:rPr>
@@ -586,11 +613,6 @@
       </w:r>
     </w:p>
     <w:p>
-      <w:pPr>
-        <w:rPr>
-          <w:rFonts w:hint="eastAsia"/>
-        </w:rPr>
-      </w:pPr>
       <w:r>
         <w:t>現状の処理は特定の難易度に依存した実装となっており、新しい難易度を追加する際に、既存のコードを改修しなければならない状況を生み出しています。これを解消するためには、難易度ごと</w:t>
       </w:r>
@@ -633,13 +655,7 @@
         <w:t>。</w:t>
       </w:r>
     </w:p>
-    <w:p>
-      <w:pPr>
-        <w:rPr>
-          <w:rFonts w:hint="eastAsia"/>
-        </w:rPr>
-      </w:pPr>
-    </w:p>
+    <w:p/>
     <w:p>
       <w:pPr>
         <w:rPr>
@@ -663,11 +679,6 @@
       </w:r>
     </w:p>
     <w:p>
-      <w:pPr>
-        <w:rPr>
-          <w:rFonts w:hint="eastAsia"/>
-        </w:rPr>
-      </w:pPr>
       <w:r>
         <w:rPr>
           <w:rFonts w:hint="eastAsia"/>
@@ -732,6 +743,44 @@
     </w:sectPr>
   </w:body>
 </w:document>
+</file>
+
+<file path=word/endnotes.xml><?xml version="1.0" encoding="utf-8"?>
+<w:endnotes xmlns:wpc="http://schemas.microsoft.com/office/word/2010/wordprocessingCanvas" xmlns:cx="http://schemas.microsoft.com/office/drawing/2014/chartex" xmlns:cx1="http://schemas.microsoft.com/office/drawing/2015/9/8/chartex" xmlns:cx2="http://schemas.microsoft.com/office/drawing/2015/10/21/chartex" xmlns:cx3="http://schemas.microsoft.com/office/drawing/2016/5/9/chartex" xmlns:cx4="http://schemas.microsoft.com/office/drawing/2016/5/10/chartex" xmlns:cx5="http://schemas.microsoft.com/office/drawing/2016/5/11/chartex" xmlns:cx6="http://schemas.microsoft.com/office/drawing/2016/5/12/chartex" xmlns:cx7="http://schemas.microsoft.com/office/drawing/2016/5/13/chartex" xmlns:cx8="http://schemas.microsoft.com/office/drawing/2016/5/14/chartex" xmlns:mc="http://schemas.openxmlformats.org/markup-compatibility/2006" xmlns:aink="http://schemas.microsoft.com/office/drawing/2016/ink" xmlns:am3d="http://schemas.microsoft.com/office/drawing/2017/model3d" xmlns:o="urn:schemas-microsoft-com:office:office" xmlns:r="http://schemas.openxmlformats.org/officeDocument/2006/relationships" xmlns:m="http://schemas.openxmlformats.org/officeDocument/2006/math" xmlns:v="urn:schemas-microsoft-com:vml" xmlns:wp14="http://schemas.microsoft.com/office/word/2010/wordprocessingDrawing" xmlns:wp="http://schemas.openxmlformats.org/drawingml/2006/wordprocessingDrawing" xmlns:w10="urn:schemas-microsoft-com:office:word" xmlns:w="http://schemas.openxmlformats.org/wordprocessingml/2006/main" xmlns:w14="http://schemas.microsoft.com/office/word/2010/wordml" xmlns:w15="http://schemas.microsoft.com/office/word/2012/wordml" xmlns:w16cex="http://schemas.microsoft.com/office/word/2018/wordml/cex" xmlns:w16cid="http://schemas.microsoft.com/office/word/2016/wordml/cid" xmlns:w16="http://schemas.microsoft.com/office/word/2018/wordml" xmlns:w16sdtdh="http://schemas.microsoft.com/office/word/2020/wordml/sdtdatahash" xmlns:w16se="http://schemas.microsoft.com/office/word/2015/wordml/symex" xmlns:wpg="http://schemas.microsoft.com/office/word/2010/wordprocessingGroup" xmlns:wpi="http://schemas.microsoft.com/office/word/2010/wordprocessingInk" xmlns:wne="http://schemas.microsoft.com/office/word/2006/wordml" xmlns:wps="http://schemas.microsoft.com/office/word/2010/wordprocessingShape" mc:Ignorable="w14 w15 w16se w16cid w16 w16cex w16sdtdh wp14">
+  <w:endnote w:type="separator" w:id="-1">
+    <w:p>
+      <w:r>
+        <w:separator/>
+      </w:r>
+    </w:p>
+  </w:endnote>
+  <w:endnote w:type="continuationSeparator" w:id="0">
+    <w:p>
+      <w:r>
+        <w:continuationSeparator/>
+      </w:r>
+    </w:p>
+  </w:endnote>
+</w:endnotes>
+</file>
+
+<file path=word/footnotes.xml><?xml version="1.0" encoding="utf-8"?>
+<w:footnotes xmlns:wpc="http://schemas.microsoft.com/office/word/2010/wordprocessingCanvas" xmlns:cx="http://schemas.microsoft.com/office/drawing/2014/chartex" xmlns:cx1="http://schemas.microsoft.com/office/drawing/2015/9/8/chartex" xmlns:cx2="http://schemas.microsoft.com/office/drawing/2015/10/21/chartex" xmlns:cx3="http://schemas.microsoft.com/office/drawing/2016/5/9/chartex" xmlns:cx4="http://schemas.microsoft.com/office/drawing/2016/5/10/chartex" xmlns:cx5="http://schemas.microsoft.com/office/drawing/2016/5/11/chartex" xmlns:cx6="http://schemas.microsoft.com/office/drawing/2016/5/12/chartex" xmlns:cx7="http://schemas.microsoft.com/office/drawing/2016/5/13/chartex" xmlns:cx8="http://schemas.microsoft.com/office/drawing/2016/5/14/chartex" xmlns:mc="http://schemas.openxmlformats.org/markup-compatibility/2006" xmlns:aink="http://schemas.microsoft.com/office/drawing/2016/ink" xmlns:am3d="http://schemas.microsoft.com/office/drawing/2017/model3d" xmlns:o="urn:schemas-microsoft-com:office:office" xmlns:r="http://schemas.openxmlformats.org/officeDocument/2006/relationships" xmlns:m="http://schemas.openxmlformats.org/officeDocument/2006/math" xmlns:v="urn:schemas-microsoft-com:vml" xmlns:wp14="http://schemas.microsoft.com/office/word/2010/wordprocessingDrawing" xmlns:wp="http://schemas.openxmlformats.org/drawingml/2006/wordprocessingDrawing" xmlns:w10="urn:schemas-microsoft-com:office:word" xmlns:w="http://schemas.openxmlformats.org/wordprocessingml/2006/main" xmlns:w14="http://schemas.microsoft.com/office/word/2010/wordml" xmlns:w15="http://schemas.microsoft.com/office/word/2012/wordml" xmlns:w16cex="http://schemas.microsoft.com/office/word/2018/wordml/cex" xmlns:w16cid="http://schemas.microsoft.com/office/word/2016/wordml/cid" xmlns:w16="http://schemas.microsoft.com/office/word/2018/wordml" xmlns:w16sdtdh="http://schemas.microsoft.com/office/word/2020/wordml/sdtdatahash" xmlns:w16se="http://schemas.microsoft.com/office/word/2015/wordml/symex" xmlns:wpg="http://schemas.microsoft.com/office/word/2010/wordprocessingGroup" xmlns:wpi="http://schemas.microsoft.com/office/word/2010/wordprocessingInk" xmlns:wne="http://schemas.microsoft.com/office/word/2006/wordml" xmlns:wps="http://schemas.microsoft.com/office/word/2010/wordprocessingShape" mc:Ignorable="w14 w15 w16se w16cid w16 w16cex w16sdtdh wp14">
+  <w:footnote w:type="separator" w:id="-1">
+    <w:p>
+      <w:r>
+        <w:separator/>
+      </w:r>
+    </w:p>
+  </w:footnote>
+  <w:footnote w:type="continuationSeparator" w:id="0">
+    <w:p>
+      <w:r>
+        <w:continuationSeparator/>
+      </w:r>
+    </w:p>
+  </w:footnote>
+</w:footnotes>
 </file>
 
 <file path=word/styles.xml><?xml version="1.0" encoding="utf-8"?>
@@ -1181,6 +1230,50 @@
       <w:szCs w:val="24"/>
     </w:rPr>
   </w:style>
+  <w:style w:type="paragraph" w:styleId="a3">
+    <w:name w:val="header"/>
+    <w:basedOn w:val="a"/>
+    <w:link w:val="a4"/>
+    <w:uiPriority w:val="99"/>
+    <w:unhideWhenUsed/>
+    <w:rsid w:val="00EE0E86"/>
+    <w:pPr>
+      <w:tabs>
+        <w:tab w:val="center" w:pos="4252"/>
+        <w:tab w:val="right" w:pos="8504"/>
+      </w:tabs>
+      <w:snapToGrid w:val="0"/>
+    </w:pPr>
+  </w:style>
+  <w:style w:type="character" w:customStyle="1" w:styleId="a4">
+    <w:name w:val="ヘッダー (文字)"/>
+    <w:basedOn w:val="a0"/>
+    <w:link w:val="a3"/>
+    <w:uiPriority w:val="99"/>
+    <w:rsid w:val="00EE0E86"/>
+  </w:style>
+  <w:style w:type="paragraph" w:styleId="a5">
+    <w:name w:val="footer"/>
+    <w:basedOn w:val="a"/>
+    <w:link w:val="a6"/>
+    <w:uiPriority w:val="99"/>
+    <w:unhideWhenUsed/>
+    <w:rsid w:val="00EE0E86"/>
+    <w:pPr>
+      <w:tabs>
+        <w:tab w:val="center" w:pos="4252"/>
+        <w:tab w:val="right" w:pos="8504"/>
+      </w:tabs>
+      <w:snapToGrid w:val="0"/>
+    </w:pPr>
+  </w:style>
+  <w:style w:type="character" w:customStyle="1" w:styleId="a6">
+    <w:name w:val="フッター (文字)"/>
+    <w:basedOn w:val="a0"/>
+    <w:link w:val="a5"/>
+    <w:uiPriority w:val="99"/>
+    <w:rsid w:val="00EE0E86"/>
+  </w:style>
 </w:styles>
 </file>
 
